--- a/formats/classical_greek_confessional_class_struggle_complete.docx
+++ b/formats/classical_greek_confessional_class_struggle_complete.docx
@@ -99,7 +99,7 @@
         <w:pStyle w:val="FirstParagraph"/>
       </w:pPr>
       <w:r>
-        <w:t xml:space="preserve">The stone was cool against my cheek. Not the clean, dry cool of a temple step, but the damp, greasy chill of a street I’d been pressed against. I could taste the salt of my own blood, the sourness of the gutter, and the ghost of garlic from the taverna two doors down. A sandal, its leather strap frayed, was a hand’s breadth from my eye. My sandal.</w:t>
+        <w:t xml:space="preserve">My father’s hands were marble, but mine are clay. I write this in the lamp-smoke of my rented room, the ink thin as my bloodline. The Agora’s bronze statues proclaim his name; this wax tablet will hold mine. Let them say a potter’s son has no history. I will bake my own.</w:t>
       </w:r>
     </w:p>
     <w:p>
